--- a/figures/wald_table.docx
+++ b/figures/wald_table.docx
@@ -49,7 +49,7 @@
           <w:sz w:val="24"/>
           <w:color w:val="333333"/>
         </w:rPr>
-        <w:t xml:space="default">Wald Test of Paramter Constraints (Math)</w:t>
+        <w:t xml:space="default">Wald Test Distal Means (Math IRT Scores)</w:t>
       </w:r>
     </w:p>
     <w:tbl xmlns:w="http://schemas.openxmlformats.org/wordprocessingml/2006/main" xmlns:wp="http://schemas.openxmlformats.org/drawingml/2006/wordprocessingDrawing" xmlns:r="http://schemas.openxmlformats.org/officeDocument/2006/relationships" xmlns:w14="http://schemas.microsoft.com/office/word/2010/wordml">

--- a/figures/wald_table.docx
+++ b/figures/wald_table.docx
@@ -163,7 +163,7 @@
                 <w:rFonts w:ascii="Calibri" w:hAnsi="Calibri"/>
                 <w:sz w:val="20"/>
               </w:rPr>
-              <w:t xml:space="default">69.134 (3)</w:t>
+              <w:t xml:space="default">2.475 (2)</w:t>
             </w:r>
           </w:p>
         </w:tc>
@@ -187,7 +187,7 @@
                 <w:rFonts w:ascii="Calibri" w:hAnsi="Calibri"/>
                 <w:sz w:val="20"/>
               </w:rPr>
-              <w:t xml:space="default">&lt;.001*</w:t>
+              <w:t xml:space="default">0.290</w:t>
             </w:r>
           </w:p>
         </w:tc>
